--- a/TEMP/input/p102v_SD_++MHS_+_G5/tl_p102v.docx
+++ b/TEMP/input/p102v_SD_++MHS_+_G5/tl_p102v.docx
@@ -2770,36 +2770,14 @@
     <w:rPrDefault>
       <w:rPr>
         <w:rFonts w:ascii="Arial" w:cs="Arial" w:eastAsia="Arial" w:hAnsi="Arial"/>
-        <w:b w:val="0"/>
-        <w:i w:val="0"/>
-        <w:smallCaps w:val="0"/>
-        <w:strike w:val="0"/>
-        <w:color w:val="000000"/>
         <w:sz w:val="22"/>
         <w:szCs w:val="22"/>
-        <w:u w:val="none"/>
-        <w:shd w:fill="auto" w:val="clear"/>
-        <w:vertAlign w:val="baseline"/>
         <w:lang w:val="en"/>
       </w:rPr>
     </w:rPrDefault>
     <w:pPrDefault>
       <w:pPr>
-        <w:keepNext w:val="0"/>
-        <w:keepLines w:val="0"/>
-        <w:widowControl w:val="1"/>
-        <w:pBdr>
-          <w:top w:space="0" w:sz="0" w:val="nil"/>
-          <w:left w:space="0" w:sz="0" w:val="nil"/>
-          <w:bottom w:space="0" w:sz="0" w:val="nil"/>
-          <w:right w:space="0" w:sz="0" w:val="nil"/>
-          <w:between w:space="0" w:sz="0" w:val="nil"/>
-        </w:pBdr>
-        <w:shd w:fill="auto" w:val="clear"/>
-        <w:spacing w:after="0" w:before="0" w:line="276" w:lineRule="auto"/>
-        <w:ind w:left="0" w:right="0" w:firstLine="0"/>
-        <w:contextualSpacing w:val="0"/>
-        <w:jc w:val="left"/>
+        <w:spacing w:line="276" w:lineRule="auto"/>
       </w:pPr>
     </w:pPrDefault>
   </w:docDefaults>

--- a/TEMP/input/p102v_SD_++MHS_+_G5/tl_p102v.docx
+++ b/TEMP/input/p102v_SD_++MHS_+_G5/tl_p102v.docx
@@ -1367,14 +1367,20 @@
           <w:color w:val="000000"/>
           <w:rtl w:val="0"/>
         </w:rPr>
-        <w:t xml:space="preserve">It is better to cook the</w:t>
-      </w:r>
-      <w:r>
-        <w:rPr>
-          <w:color w:val="000000"/>
-          <w:rtl w:val="0"/>
-        </w:rPr>
-        <w:t xml:space="preserve"> flower in August &amp;</w:t>
+        <w:t xml:space="preserve">In the month of August, the flower is </w:t>
+      </w:r>
+      <w:r>
+        <w:rPr>
+          <w:rtl w:val="0"/>
+        </w:rPr>
+        <w:t xml:space="preserve">better cooked</w:t>
+      </w:r>
+      <w:r>
+        <w:rPr>
+          <w:color w:val="000000"/>
+          <w:rtl w:val="0"/>
+        </w:rPr>
+        <w:t xml:space="preserve"> &amp;</w:t>
       </w:r>
       <w:r>
         <w:rPr>
@@ -1391,7 +1397,20 @@
           <w:color w:val="000000"/>
           <w:rtl w:val="0"/>
         </w:rPr>
-        <w:t xml:space="preserve"> more suited to </w:t>
+        <w:t xml:space="preserve"> more sui</w:t>
+      </w:r>
+      <w:r>
+        <w:rPr>
+          <w:rtl w:val="0"/>
+        </w:rPr>
+        <w:t xml:space="preserve">table for</w:t>
+      </w:r>
+      <w:r>
+        <w:rPr>
+          <w:color w:val="000000"/>
+          <w:rtl w:val="0"/>
+        </w:rPr>
+        <w:t xml:space="preserve"> making </w:t>
       </w:r>
       <w:r>
         <w:rPr>
@@ -1425,14 +1444,40 @@
           <w:color w:val="000000"/>
           <w:rtl w:val="0"/>
         </w:rPr>
-        <w:t xml:space="preserve">-making. </w:t>
-      </w:r>
-      <w:r>
-        <w:rPr>
-          <w:color w:val="000000"/>
-          <w:rtl w:val="0"/>
-        </w:rPr>
-        <w:t xml:space="preserve">Take as much as you want. Then put it into a bottle very well corked, &amp;</w:t>
+        <w:t xml:space="preserve">. </w:t>
+      </w:r>
+      <w:r>
+        <w:rPr>
+          <w:color w:val="000000"/>
+          <w:rtl w:val="0"/>
+        </w:rPr>
+        <w:t xml:space="preserve">Take </w:t>
+      </w:r>
+      <w:r>
+        <w:rPr>
+          <w:rtl w:val="0"/>
+        </w:rPr>
+        <w:t xml:space="preserve">of it whatever quantity you like and</w:t>
+      </w:r>
+      <w:r>
+        <w:rPr>
+          <w:color w:val="000000"/>
+          <w:rtl w:val="0"/>
+        </w:rPr>
+        <w:t xml:space="preserve"> put it into a bottle subsequently well </w:t>
+      </w:r>
+      <w:r>
+        <w:rPr>
+          <w:rtl w:val="0"/>
+        </w:rPr>
+        <w:t xml:space="preserve">stoppered</w:t>
+      </w:r>
+      <w:r>
+        <w:rPr>
+          <w:color w:val="000000"/>
+          <w:rtl w:val="0"/>
+        </w:rPr>
+        <w:t xml:space="preserve">, &amp;</w:t>
       </w:r>
       <w:r>
         <w:rPr>
@@ -1449,7 +1494,20 @@
           <w:color w:val="000000"/>
           <w:rtl w:val="0"/>
         </w:rPr>
-        <w:t xml:space="preserve"> leave them to wilt in the shade for a day. Then add the first </w:t>
+        <w:t xml:space="preserve"> leave to wilt in there in the shade for a day. Then </w:t>
+      </w:r>
+      <w:r>
+        <w:rPr>
+          <w:rtl w:val="0"/>
+        </w:rPr>
+        <w:t xml:space="preserve">put in it</w:t>
+      </w:r>
+      <w:r>
+        <w:rPr>
+          <w:color w:val="000000"/>
+          <w:rtl w:val="0"/>
+        </w:rPr>
+        <w:t xml:space="preserve"> the first </w:t>
       </w:r>
       <w:commentRangeStart w:id="2"/>
       <w:r>
@@ -1525,7 +1583,46 @@
           <w:color w:val="000000"/>
           <w:rtl w:val="0"/>
         </w:rPr>
-        <w:t xml:space="preserve"> leave to settle three or four days; &amp;</w:t>
+        <w:t xml:space="preserve"> leave it to </w:t>
+      </w:r>
+      <w:r>
+        <w:rPr>
+          <w:rtl w:val="0"/>
+        </w:rPr>
+        <w:t xml:space="preserve">rest</w:t>
+      </w:r>
+      <w:r>
+        <w:rPr>
+          <w:color w:val="000000"/>
+          <w:rtl w:val="0"/>
+        </w:rPr>
+        <w:t xml:space="preserve"> three or four days; </w:t>
+      </w:r>
+      <w:r>
+        <w:rPr>
+          <w:rtl w:val="0"/>
+        </w:rPr>
+        <w:t xml:space="preserve">and</w:t>
+      </w:r>
+      <w:r>
+        <w:rPr>
+          <w:color w:val="000000"/>
+          <w:rtl w:val="0"/>
+        </w:rPr>
+        <w:t xml:space="preserve"> express </w:t>
+      </w:r>
+      <w:r>
+        <w:rPr>
+          <w:rtl w:val="0"/>
+        </w:rPr>
+        <w:t xml:space="preserve">the whole</w:t>
+      </w:r>
+      <w:r>
+        <w:rPr>
+          <w:color w:val="000000"/>
+          <w:rtl w:val="0"/>
+        </w:rPr>
+        <w:t xml:space="preserve"> into another vessel &amp;</w:t>
       </w:r>
       <w:r>
         <w:rPr>
@@ -1542,7 +1639,7 @@
           <w:color w:val="000000"/>
           <w:rtl w:val="0"/>
         </w:rPr>
-        <w:t xml:space="preserve"> express it all in another vessel and into this very same </w:t>
+        <w:t xml:space="preserve"> into this very same </w:t>
       </w:r>
       <w:commentRangeStart w:id="3"/>
       <w:r>
@@ -1595,7 +1692,112 @@
           <w:color w:val="000000"/>
           <w:rtl w:val="0"/>
         </w:rPr>
-        <w:t xml:space="preserve">, add seven or eight infusions made out of new flowers. Then leave the latest infusion in the sun for a month. Then distill it through a still. Then mix two ounces of this </w:t>
+        <w:t xml:space="preserve">, </w:t>
+      </w:r>
+      <w:r>
+        <w:rPr>
+          <w:rtl w:val="0"/>
+        </w:rPr>
+        <w:t xml:space="preserve">put</w:t>
+      </w:r>
+      <w:r>
+        <w:rPr>
+          <w:color w:val="000000"/>
+          <w:rtl w:val="0"/>
+        </w:rPr>
+        <w:t xml:space="preserve"> in seven or eight infusions of new flowers. </w:t>
+      </w:r>
+      <w:r>
+        <w:rPr>
+          <w:rtl w:val="0"/>
+        </w:rPr>
+        <w:t xml:space="preserve">Next,</w:t>
+      </w:r>
+      <w:r>
+        <w:rPr>
+          <w:color w:val="000000"/>
+          <w:rtl w:val="0"/>
+        </w:rPr>
+        <w:t xml:space="preserve"> leave the la</w:t>
+      </w:r>
+      <w:r>
+        <w:rPr>
+          <w:rtl w:val="0"/>
+        </w:rPr>
+        <w:t xml:space="preserve">s</w:t>
+      </w:r>
+      <w:r>
+        <w:rPr>
+          <w:color w:val="000000"/>
+          <w:rtl w:val="0"/>
+        </w:rPr>
+        <w:t xml:space="preserve">t infusion in the sun for a month. </w:t>
+      </w:r>
+      <w:r>
+        <w:rPr>
+          <w:rtl w:val="0"/>
+        </w:rPr>
+        <w:t xml:space="preserve">Next</w:t>
+      </w:r>
+      <w:r>
+        <w:rPr>
+          <w:color w:val="000000"/>
+          <w:rtl w:val="0"/>
+        </w:rPr>
+        <w:t xml:space="preserve"> distil it through a</w:t>
+      </w:r>
+      <w:r>
+        <w:rPr>
+          <w:rtl w:val="0"/>
+        </w:rPr>
+        <w:t xml:space="preserve">n alembic</w:t>
+      </w:r>
+      <w:r>
+        <w:rPr>
+          <w:color w:val="000000"/>
+          <w:rtl w:val="0"/>
+        </w:rPr>
+        <w:t xml:space="preserve">. </w:t>
+      </w:r>
+      <w:r>
+        <w:rPr>
+          <w:rFonts w:ascii="Courier New" w:cs="Courier New" w:eastAsia="Courier New" w:hAnsi="Courier New"/>
+          <w:color w:val="a91111"/>
+          <w:sz w:val="18"/>
+          <w:szCs w:val="18"/>
+          <w:rtl w:val="0"/>
+        </w:rPr>
+        <w:t xml:space="preserve">&lt;del&gt;</w:t>
+      </w:r>
+      <w:r>
+        <w:rPr>
+          <w:color w:val="000000"/>
+          <w:rtl w:val="0"/>
+        </w:rPr>
+        <w:t xml:space="preserve">Ne</w:t>
+      </w:r>
+      <w:r>
+        <w:rPr>
+          <w:rFonts w:ascii="Courier New" w:cs="Courier New" w:eastAsia="Courier New" w:hAnsi="Courier New"/>
+          <w:color w:val="a91111"/>
+          <w:sz w:val="18"/>
+          <w:szCs w:val="18"/>
+          <w:rtl w:val="0"/>
+        </w:rPr>
+        <w:t xml:space="preserve">&lt;/del&gt;</w:t>
+      </w:r>
+      <w:r>
+        <w:rPr>
+          <w:rtl w:val="0"/>
+        </w:rPr>
+        <w:t xml:space="preserve">, And take</w:t>
+      </w:r>
+      <w:r>
+        <w:rPr>
+          <w:color w:val="000000"/>
+          <w:rtl w:val="0"/>
+        </w:rPr>
+        <w:t xml:space="preserve"> two ounces of this </w:t>
       </w:r>
       <w:r>
         <w:rPr>
@@ -1629,7 +1831,33 @@
           <w:color w:val="000000"/>
           <w:rtl w:val="0"/>
         </w:rPr>
-        <w:t xml:space="preserve"> with two or three spoons of </w:t>
+        <w:t xml:space="preserve"> </w:t>
+      </w:r>
+      <w:r>
+        <w:rPr>
+          <w:rtl w:val="0"/>
+        </w:rPr>
+        <w:t xml:space="preserve">in</w:t>
+      </w:r>
+      <w:r>
+        <w:rPr>
+          <w:color w:val="000000"/>
+          <w:rtl w:val="0"/>
+        </w:rPr>
+        <w:t xml:space="preserve"> two or three spoon</w:t>
+      </w:r>
+      <w:r>
+        <w:rPr>
+          <w:rtl w:val="0"/>
+        </w:rPr>
+        <w:t xml:space="preserve">fuls</w:t>
+      </w:r>
+      <w:r>
+        <w:rPr>
+          <w:color w:val="000000"/>
+          <w:rtl w:val="0"/>
+        </w:rPr>
+        <w:t xml:space="preserve"> of </w:t>
       </w:r>
       <w:r>
         <w:rPr>

--- a/TEMP/input/p102v_SD_++MHS_+_G5/tl_p102v.docx
+++ b/TEMP/input/p102v_SD_++MHS_+_G5/tl_p102v.docx
@@ -1230,14 +1230,7 @@
           <w:szCs w:val="18"/>
           <w:rtl w:val="0"/>
         </w:rPr>
-        <w:t xml:space="preserve">&lt;m&gt;</w:t>
-      </w:r>
-      <w:r>
-        <w:rPr>
-          <w:color w:val="000000"/>
-          <w:rtl w:val="0"/>
-        </w:rPr>
-        <w:t xml:space="preserve">a</w:t>
+        <w:t xml:space="preserve">&lt;m&gt;&lt;pa&gt;</w:t>
       </w:r>
       <w:commentRangeStart w:id="0"/>
       <w:commentRangeStart w:id="1"/>
@@ -1246,15 +1239,32 @@
           <w:color w:val="000000"/>
           <w:rtl w:val="0"/>
         </w:rPr>
+        <w:t xml:space="preserve">a</w:t>
+      </w:r>
+      <w:commentRangeEnd w:id="0"/>
+      <w:r>
+        <w:commentReference w:id="0"/>
+      </w:r>
+      <w:commentRangeEnd w:id="1"/>
+      <w:r>
+        <w:commentReference w:id="1"/>
+      </w:r>
+      <w:r>
+        <w:rPr>
+          <w:color w:val="000000"/>
+          <w:rtl w:val="0"/>
+        </w:rPr>
         <w:t xml:space="preserve">nthos</w:t>
       </w:r>
-      <w:commentRangeEnd w:id="0"/>
-      <w:r>
-        <w:commentReference w:id="0"/>
-      </w:r>
-      <w:commentRangeEnd w:id="1"/>
-      <w:r>
-        <w:commentReference w:id="1"/>
+      <w:r>
+        <w:rPr>
+          <w:rFonts w:ascii="Courier New" w:cs="Courier New" w:eastAsia="Courier New" w:hAnsi="Courier New"/>
+          <w:color w:val="0000ff"/>
+          <w:sz w:val="18"/>
+          <w:szCs w:val="18"/>
+          <w:rtl w:val="0"/>
+        </w:rPr>
+        <w:t xml:space="preserve">&lt;/pa&gt;</w:t>
       </w:r>
       <w:r>
         <w:rPr>
@@ -1281,7 +1291,7 @@
           <w:szCs w:val="18"/>
           <w:rtl w:val="0"/>
         </w:rPr>
-        <w:t xml:space="preserve">&lt;m&gt;</w:t>
+        <w:t xml:space="preserve">&lt;m&gt;&lt;pa&gt;</w:t>
       </w:r>
       <w:r>
         <w:rPr>
@@ -1298,7 +1308,7 @@
           <w:szCs w:val="18"/>
           <w:rtl w:val="0"/>
         </w:rPr>
-        <w:t xml:space="preserve">&lt;/m&gt;</w:t>
+        <w:t xml:space="preserve">&lt;/pa&gt;&lt;/m&gt;</w:t>
       </w:r>
       <w:r>
         <w:rPr>
@@ -1364,10 +1374,71 @@
       </w:r>
       <w:r>
         <w:rPr>
-          <w:color w:val="000000"/>
-          <w:rtl w:val="0"/>
-        </w:rPr>
-        <w:t xml:space="preserve">In the month of August, the flower is </w:t>
+          <w:rFonts w:ascii="Courier New" w:cs="Courier New" w:eastAsia="Courier New" w:hAnsi="Courier New"/>
+          <w:color w:val="0000ff"/>
+          <w:sz w:val="18"/>
+          <w:szCs w:val="18"/>
+          <w:rtl w:val="0"/>
+        </w:rPr>
+        <w:t xml:space="preserve">&lt;tmp&gt;</w:t>
+      </w:r>
+      <w:r>
+        <w:rPr>
+          <w:color w:val="000000"/>
+          <w:rtl w:val="0"/>
+        </w:rPr>
+        <w:t xml:space="preserve">In the </w:t>
+      </w:r>
+      <w:r>
+        <w:rPr>
+          <w:rFonts w:ascii="Courier New" w:cs="Courier New" w:eastAsia="Courier New" w:hAnsi="Courier New"/>
+          <w:color w:val="0000ff"/>
+          <w:sz w:val="18"/>
+          <w:szCs w:val="18"/>
+          <w:rtl w:val="0"/>
+        </w:rPr>
+        <w:t xml:space="preserve">&lt;ms&gt;</w:t>
+      </w:r>
+      <w:r>
+        <w:rPr>
+          <w:color w:val="000000"/>
+          <w:rtl w:val="0"/>
+        </w:rPr>
+        <w:t xml:space="preserve">month</w:t>
+      </w:r>
+      <w:r>
+        <w:rPr>
+          <w:rFonts w:ascii="Courier New" w:cs="Courier New" w:eastAsia="Courier New" w:hAnsi="Courier New"/>
+          <w:color w:val="0000ff"/>
+          <w:sz w:val="18"/>
+          <w:szCs w:val="18"/>
+          <w:rtl w:val="0"/>
+        </w:rPr>
+        <w:t xml:space="preserve">&lt;/ms&gt;</w:t>
+      </w:r>
+      <w:r>
+        <w:rPr>
+          <w:color w:val="000000"/>
+          <w:rtl w:val="0"/>
+        </w:rPr>
+        <w:t xml:space="preserve"> of August</w:t>
+      </w:r>
+      <w:r>
+        <w:rPr>
+          <w:rFonts w:ascii="Courier New" w:cs="Courier New" w:eastAsia="Courier New" w:hAnsi="Courier New"/>
+          <w:color w:val="0000ff"/>
+          <w:sz w:val="18"/>
+          <w:szCs w:val="18"/>
+          <w:rtl w:val="0"/>
+        </w:rPr>
+        <w:t xml:space="preserve">&lt;/tmp&gt;</w:t>
+      </w:r>
+      <w:r>
+        <w:rPr>
+          <w:color w:val="000000"/>
+          <w:rtl w:val="0"/>
+        </w:rPr>
+        <w:t xml:space="preserve">, the flower is </w:t>
       </w:r>
       <w:r>
         <w:rPr>
@@ -1464,7 +1535,75 @@
           <w:color w:val="000000"/>
           <w:rtl w:val="0"/>
         </w:rPr>
-        <w:t xml:space="preserve"> put it into a bottle subsequently well </w:t>
+        <w:t xml:space="preserve"> put it into a </w:t>
+      </w:r>
+      <w:r>
+        <w:rPr>
+          <w:rFonts w:ascii="Courier New" w:cs="Courier New" w:eastAsia="Courier New" w:hAnsi="Courier New"/>
+          <w:color w:val="0000ff"/>
+          <w:sz w:val="18"/>
+          <w:szCs w:val="18"/>
+          <w:rtl w:val="0"/>
+        </w:rPr>
+        <w:t xml:space="preserve">&lt;tl&gt;</w:t>
+      </w:r>
+      <w:r>
+        <w:rPr>
+          <w:color w:val="000000"/>
+          <w:rtl w:val="0"/>
+        </w:rPr>
+        <w:t xml:space="preserve">bottle</w:t>
+      </w:r>
+      <w:r>
+        <w:rPr>
+          <w:rFonts w:ascii="Courier New" w:cs="Courier New" w:eastAsia="Courier New" w:hAnsi="Courier New"/>
+          <w:color w:val="0000ff"/>
+          <w:sz w:val="18"/>
+          <w:szCs w:val="18"/>
+          <w:rtl w:val="0"/>
+        </w:rPr>
+        <w:t xml:space="preserve">&lt;/tl&gt;</w:t>
+      </w:r>
+      <w:r>
+        <w:rPr>
+          <w:color w:val="000000"/>
+          <w:rtl w:val="0"/>
+        </w:rPr>
+        <w:t xml:space="preserve"> </w:t>
+      </w:r>
+      <w:r>
+        <w:rPr>
+          <w:rFonts w:ascii="Courier New" w:cs="Courier New" w:eastAsia="Courier New" w:hAnsi="Courier New"/>
+          <w:color w:val="7f6000"/>
+          <w:sz w:val="18"/>
+          <w:szCs w:val="18"/>
+          <w:rtl w:val="0"/>
+        </w:rPr>
+        <w:t xml:space="preserve">&lt;add&gt;</w:t>
+      </w:r>
+      <w:r>
+        <w:rPr>
+          <w:color w:val="000000"/>
+          <w:rtl w:val="0"/>
+        </w:rPr>
+        <w:t xml:space="preserve">subsequently</w:t>
+      </w:r>
+      <w:r>
+        <w:rPr>
+          <w:rFonts w:ascii="Courier New" w:cs="Courier New" w:eastAsia="Courier New" w:hAnsi="Courier New"/>
+          <w:color w:val="7f6000"/>
+          <w:sz w:val="18"/>
+          <w:szCs w:val="18"/>
+          <w:rtl w:val="0"/>
+        </w:rPr>
+        <w:t xml:space="preserve">&lt;/add&gt;</w:t>
+      </w:r>
+      <w:r>
+        <w:rPr>
+          <w:color w:val="000000"/>
+          <w:rtl w:val="0"/>
+        </w:rPr>
+        <w:t xml:space="preserve"> well </w:t>
       </w:r>
       <w:r>
         <w:rPr>
@@ -1494,7 +1633,75 @@
           <w:color w:val="000000"/>
           <w:rtl w:val="0"/>
         </w:rPr>
-        <w:t xml:space="preserve"> leave to wilt in there in the shade for a day. Then </w:t>
+        <w:t xml:space="preserve"> leave to wilt in there </w:t>
+      </w:r>
+      <w:r>
+        <w:rPr>
+          <w:rFonts w:ascii="Courier New" w:cs="Courier New" w:eastAsia="Courier New" w:hAnsi="Courier New"/>
+          <w:color w:val="0000ff"/>
+          <w:sz w:val="18"/>
+          <w:szCs w:val="18"/>
+          <w:rtl w:val="0"/>
+        </w:rPr>
+        <w:t xml:space="preserve">&lt;env&gt;</w:t>
+      </w:r>
+      <w:r>
+        <w:rPr>
+          <w:color w:val="000000"/>
+          <w:rtl w:val="0"/>
+        </w:rPr>
+        <w:t xml:space="preserve">in the shade</w:t>
+      </w:r>
+      <w:r>
+        <w:rPr>
+          <w:rFonts w:ascii="Courier New" w:cs="Courier New" w:eastAsia="Courier New" w:hAnsi="Courier New"/>
+          <w:color w:val="0000ff"/>
+          <w:sz w:val="18"/>
+          <w:szCs w:val="18"/>
+          <w:rtl w:val="0"/>
+        </w:rPr>
+        <w:t xml:space="preserve">&lt;/env&gt;</w:t>
+      </w:r>
+      <w:r>
+        <w:rPr>
+          <w:color w:val="000000"/>
+          <w:rtl w:val="0"/>
+        </w:rPr>
+        <w:t xml:space="preserve"> for a </w:t>
+      </w:r>
+      <w:r>
+        <w:rPr>
+          <w:rFonts w:ascii="Courier New" w:cs="Courier New" w:eastAsia="Courier New" w:hAnsi="Courier New"/>
+          <w:color w:val="0000ff"/>
+          <w:sz w:val="18"/>
+          <w:szCs w:val="18"/>
+          <w:rtl w:val="0"/>
+        </w:rPr>
+        <w:t xml:space="preserve">&lt;ms&gt;&lt;tmp&gt;</w:t>
+      </w:r>
+      <w:r>
+        <w:rPr>
+          <w:color w:val="000000"/>
+          <w:rtl w:val="0"/>
+        </w:rPr>
+        <w:t xml:space="preserve">day</w:t>
+      </w:r>
+      <w:r>
+        <w:rPr>
+          <w:rFonts w:ascii="Courier New" w:cs="Courier New" w:eastAsia="Courier New" w:hAnsi="Courier New"/>
+          <w:color w:val="0000ff"/>
+          <w:sz w:val="18"/>
+          <w:szCs w:val="18"/>
+          <w:rtl w:val="0"/>
+        </w:rPr>
+        <w:t xml:space="preserve">&lt;/tmp&gt;&lt;/ms&gt;</w:t>
+      </w:r>
+      <w:r>
+        <w:rPr>
+          <w:color w:val="000000"/>
+          <w:rtl w:val="0"/>
+        </w:rPr>
+        <w:t xml:space="preserve">. Then </w:t>
       </w:r>
       <w:r>
         <w:rPr>
@@ -1507,7 +1714,24 @@
           <w:color w:val="000000"/>
           <w:rtl w:val="0"/>
         </w:rPr>
-        <w:t xml:space="preserve"> the first </w:t>
+        <w:t xml:space="preserve"> the </w:t>
+      </w:r>
+      <w:r>
+        <w:rPr>
+          <w:rFonts w:ascii="Courier New" w:cs="Courier New" w:eastAsia="Courier New" w:hAnsi="Courier New"/>
+          <w:color w:val="0000ff"/>
+          <w:sz w:val="18"/>
+          <w:szCs w:val="18"/>
+          <w:rtl w:val="0"/>
+        </w:rPr>
+        <w:t xml:space="preserve">&lt;m&gt;</w:t>
+      </w:r>
+      <w:r>
+        <w:rPr>
+          <w:color w:val="000000"/>
+          <w:rtl w:val="0"/>
+        </w:rPr>
+        <w:t xml:space="preserve">first </w:t>
       </w:r>
       <w:commentRangeStart w:id="2"/>
       <w:r>
@@ -1515,7 +1739,7 @@
           <w:color w:val="000000"/>
           <w:rtl w:val="0"/>
         </w:rPr>
-        <w:t xml:space="preserve">substance</w:t>
+        <w:t xml:space="preserve">s</w:t>
       </w:r>
       <w:commentRangeEnd w:id="2"/>
       <w:r>
@@ -1526,6 +1750,213 @@
           <w:color w:val="000000"/>
           <w:rtl w:val="0"/>
         </w:rPr>
+        <w:t xml:space="preserve">ubstance</w:t>
+      </w:r>
+      <w:r>
+        <w:rPr>
+          <w:color w:val="000000"/>
+          <w:rtl w:val="0"/>
+        </w:rPr>
+        <w:t xml:space="preserve"> of wine</w:t>
+      </w:r>
+      <w:r>
+        <w:rPr>
+          <w:rFonts w:ascii="Courier New" w:cs="Courier New" w:eastAsia="Courier New" w:hAnsi="Courier New"/>
+          <w:color w:val="0000ff"/>
+          <w:sz w:val="18"/>
+          <w:szCs w:val="18"/>
+          <w:rtl w:val="0"/>
+        </w:rPr>
+        <w:t xml:space="preserve">&lt;/m&gt;</w:t>
+      </w:r>
+      <w:r>
+        <w:rPr>
+          <w:rtl w:val="0"/>
+        </w:rPr>
+        <w:t xml:space="preserve"> </w:t>
+      </w:r>
+      <w:r>
+        <w:rPr>
+          <w:color w:val="000000"/>
+          <w:rtl w:val="0"/>
+        </w:rPr>
+        <w:t xml:space="preserve">&amp;</w:t>
+      </w:r>
+      <w:r>
+        <w:rPr>
+          <w:rFonts w:ascii="Courier New" w:cs="Courier New" w:eastAsia="Courier New" w:hAnsi="Courier New"/>
+          <w:color w:val="a9a9a9"/>
+          <w:sz w:val="18"/>
+          <w:szCs w:val="18"/>
+          <w:rtl w:val="0"/>
+        </w:rPr>
+        <w:t xml:space="preserve">amp;</w:t>
+      </w:r>
+      <w:r>
+        <w:rPr>
+          <w:color w:val="000000"/>
+          <w:rtl w:val="0"/>
+        </w:rPr>
+        <w:t xml:space="preserve"> leave it to </w:t>
+      </w:r>
+      <w:r>
+        <w:rPr>
+          <w:rtl w:val="0"/>
+        </w:rPr>
+        <w:t xml:space="preserve">rest</w:t>
+      </w:r>
+      <w:r>
+        <w:rPr>
+          <w:color w:val="000000"/>
+          <w:rtl w:val="0"/>
+        </w:rPr>
+        <w:t xml:space="preserve"> three or four </w:t>
+      </w:r>
+      <w:r>
+        <w:rPr>
+          <w:rFonts w:ascii="Courier New" w:cs="Courier New" w:eastAsia="Courier New" w:hAnsi="Courier New"/>
+          <w:color w:val="0000ff"/>
+          <w:sz w:val="18"/>
+          <w:szCs w:val="18"/>
+          <w:rtl w:val="0"/>
+        </w:rPr>
+        <w:t xml:space="preserve">&lt;ms&gt;&lt;tmp&gt;</w:t>
+      </w:r>
+      <w:r>
+        <w:rPr>
+          <w:color w:val="000000"/>
+          <w:rtl w:val="0"/>
+        </w:rPr>
+        <w:t xml:space="preserve">days</w:t>
+      </w:r>
+      <w:r>
+        <w:rPr>
+          <w:rFonts w:ascii="Courier New" w:cs="Courier New" w:eastAsia="Courier New" w:hAnsi="Courier New"/>
+          <w:color w:val="0000ff"/>
+          <w:sz w:val="18"/>
+          <w:szCs w:val="18"/>
+          <w:rtl w:val="0"/>
+        </w:rPr>
+        <w:t xml:space="preserve">&lt;/tmp&gt;&lt;/ms&gt;</w:t>
+      </w:r>
+      <w:r>
+        <w:rPr>
+          <w:color w:val="000000"/>
+          <w:rtl w:val="0"/>
+        </w:rPr>
+        <w:t xml:space="preserve">; </w:t>
+      </w:r>
+      <w:r>
+        <w:rPr>
+          <w:rtl w:val="0"/>
+        </w:rPr>
+        <w:t xml:space="preserve">and</w:t>
+      </w:r>
+      <w:r>
+        <w:rPr>
+          <w:color w:val="000000"/>
+          <w:rtl w:val="0"/>
+        </w:rPr>
+        <w:t xml:space="preserve"> express </w:t>
+      </w:r>
+      <w:r>
+        <w:rPr>
+          <w:rtl w:val="0"/>
+        </w:rPr>
+        <w:t xml:space="preserve">the whole</w:t>
+      </w:r>
+      <w:r>
+        <w:rPr>
+          <w:color w:val="000000"/>
+          <w:rtl w:val="0"/>
+        </w:rPr>
+        <w:t xml:space="preserve"> into another </w:t>
+      </w:r>
+      <w:r>
+        <w:rPr>
+          <w:rFonts w:ascii="Courier New" w:cs="Courier New" w:eastAsia="Courier New" w:hAnsi="Courier New"/>
+          <w:color w:val="0000ff"/>
+          <w:sz w:val="18"/>
+          <w:szCs w:val="18"/>
+          <w:rtl w:val="0"/>
+        </w:rPr>
+        <w:t xml:space="preserve">&lt;tl&gt;</w:t>
+      </w:r>
+      <w:r>
+        <w:rPr>
+          <w:color w:val="000000"/>
+          <w:rtl w:val="0"/>
+        </w:rPr>
+        <w:t xml:space="preserve">vessel</w:t>
+      </w:r>
+      <w:r>
+        <w:rPr>
+          <w:rFonts w:ascii="Courier New" w:cs="Courier New" w:eastAsia="Courier New" w:hAnsi="Courier New"/>
+          <w:color w:val="0000ff"/>
+          <w:sz w:val="18"/>
+          <w:szCs w:val="18"/>
+          <w:rtl w:val="0"/>
+        </w:rPr>
+        <w:t xml:space="preserve">&lt;/tl&gt;</w:t>
+      </w:r>
+      <w:r>
+        <w:rPr>
+          <w:color w:val="000000"/>
+          <w:rtl w:val="0"/>
+        </w:rPr>
+        <w:t xml:space="preserve"> &amp;</w:t>
+      </w:r>
+      <w:r>
+        <w:rPr>
+          <w:rFonts w:ascii="Courier New" w:cs="Courier New" w:eastAsia="Courier New" w:hAnsi="Courier New"/>
+          <w:color w:val="a9a9a9"/>
+          <w:sz w:val="18"/>
+          <w:szCs w:val="18"/>
+          <w:rtl w:val="0"/>
+        </w:rPr>
+        <w:t xml:space="preserve">amp;</w:t>
+      </w:r>
+      <w:r>
+        <w:rPr>
+          <w:color w:val="000000"/>
+          <w:rtl w:val="0"/>
+        </w:rPr>
+        <w:t xml:space="preserve"> into this very same </w:t>
+      </w:r>
+      <w:r>
+        <w:rPr>
+          <w:rFonts w:ascii="Courier New" w:cs="Courier New" w:eastAsia="Courier New" w:hAnsi="Courier New"/>
+          <w:color w:val="0000ff"/>
+          <w:sz w:val="18"/>
+          <w:szCs w:val="18"/>
+          <w:rtl w:val="0"/>
+        </w:rPr>
+        <w:t xml:space="preserve">&lt;tl&gt;</w:t>
+      </w:r>
+      <w:commentRangeStart w:id="3"/>
+      <w:r>
+        <w:rPr>
+          <w:color w:val="000000"/>
+          <w:rtl w:val="0"/>
+        </w:rPr>
+        <w:t xml:space="preserve">s</w:t>
+      </w:r>
+      <w:commentRangeEnd w:id="3"/>
+      <w:r>
+        <w:commentReference w:id="3"/>
+      </w:r>
+      <w:r>
+        <w:rPr>
+          <w:color w:val="000000"/>
+          <w:rtl w:val="0"/>
+        </w:rPr>
+        <w:t xml:space="preserve">ubstance</w:t>
+      </w:r>
+      <w:r>
+        <w:rPr>
+          <w:color w:val="000000"/>
+          <w:rtl w:val="0"/>
+        </w:rPr>
         <w:t xml:space="preserve"> of </w:t>
       </w:r>
       <w:r>
@@ -1553,105 +1984,408 @@
           <w:szCs w:val="18"/>
           <w:rtl w:val="0"/>
         </w:rPr>
+        <w:t xml:space="preserve">&lt;/m&gt;&lt;/tl&gt;</w:t>
+      </w:r>
+      <w:r>
+        <w:rPr>
+          <w:color w:val="000000"/>
+          <w:rtl w:val="0"/>
+        </w:rPr>
+        <w:t xml:space="preserve">, </w:t>
+      </w:r>
+      <w:r>
+        <w:rPr>
+          <w:rtl w:val="0"/>
+        </w:rPr>
+        <w:t xml:space="preserve">put</w:t>
+      </w:r>
+      <w:r>
+        <w:rPr>
+          <w:color w:val="000000"/>
+          <w:rtl w:val="0"/>
+        </w:rPr>
+        <w:t xml:space="preserve"> in seven or eight </w:t>
+      </w:r>
+      <w:r>
+        <w:rPr>
+          <w:rFonts w:ascii="Courier New" w:cs="Courier New" w:eastAsia="Courier New" w:hAnsi="Courier New"/>
+          <w:color w:val="0000ff"/>
+          <w:sz w:val="18"/>
+          <w:szCs w:val="18"/>
+          <w:rtl w:val="0"/>
+        </w:rPr>
+        <w:t xml:space="preserve">&lt;ms&gt;</w:t>
+      </w:r>
+      <w:r>
+        <w:rPr>
+          <w:color w:val="000000"/>
+          <w:rtl w:val="0"/>
+        </w:rPr>
+        <w:t xml:space="preserve">infusions</w:t>
+      </w:r>
+      <w:r>
+        <w:rPr>
+          <w:rFonts w:ascii="Courier New" w:cs="Courier New" w:eastAsia="Courier New" w:hAnsi="Courier New"/>
+          <w:color w:val="0000ff"/>
+          <w:sz w:val="18"/>
+          <w:szCs w:val="18"/>
+          <w:rtl w:val="0"/>
+        </w:rPr>
+        <w:t xml:space="preserve">&lt;/ms&gt;</w:t>
+      </w:r>
+      <w:r>
+        <w:rPr>
+          <w:color w:val="000000"/>
+          <w:rtl w:val="0"/>
+        </w:rPr>
+        <w:t xml:space="preserve"> of new flowers. </w:t>
+      </w:r>
+      <w:r>
+        <w:rPr>
+          <w:rtl w:val="0"/>
+        </w:rPr>
+        <w:t xml:space="preserve">Next,</w:t>
+      </w:r>
+      <w:r>
+        <w:rPr>
+          <w:color w:val="000000"/>
+          <w:rtl w:val="0"/>
+        </w:rPr>
+        <w:t xml:space="preserve"> leave the la</w:t>
+      </w:r>
+      <w:r>
+        <w:rPr>
+          <w:rtl w:val="0"/>
+        </w:rPr>
+        <w:t xml:space="preserve">s</w:t>
+      </w:r>
+      <w:r>
+        <w:rPr>
+          <w:color w:val="000000"/>
+          <w:rtl w:val="0"/>
+        </w:rPr>
+        <w:t xml:space="preserve">t </w:t>
+      </w:r>
+      <w:r>
+        <w:rPr>
+          <w:rFonts w:ascii="Courier New" w:cs="Courier New" w:eastAsia="Courier New" w:hAnsi="Courier New"/>
+          <w:color w:val="0000ff"/>
+          <w:sz w:val="18"/>
+          <w:szCs w:val="18"/>
+          <w:rtl w:val="0"/>
+        </w:rPr>
+        <w:t xml:space="preserve">&lt;ms&gt;</w:t>
+      </w:r>
+      <w:r>
+        <w:rPr>
+          <w:color w:val="000000"/>
+          <w:rtl w:val="0"/>
+        </w:rPr>
+        <w:t xml:space="preserve">infusion</w:t>
+      </w:r>
+      <w:r>
+        <w:rPr>
+          <w:rFonts w:ascii="Courier New" w:cs="Courier New" w:eastAsia="Courier New" w:hAnsi="Courier New"/>
+          <w:color w:val="0000ff"/>
+          <w:sz w:val="18"/>
+          <w:szCs w:val="18"/>
+          <w:rtl w:val="0"/>
+        </w:rPr>
+        <w:t xml:space="preserve">&lt;/ms&gt;</w:t>
+      </w:r>
+      <w:r>
+        <w:rPr>
+          <w:color w:val="000000"/>
+          <w:rtl w:val="0"/>
+        </w:rPr>
+        <w:t xml:space="preserve"> </w:t>
+      </w:r>
+      <w:r>
+        <w:rPr>
+          <w:rFonts w:ascii="Courier New" w:cs="Courier New" w:eastAsia="Courier New" w:hAnsi="Courier New"/>
+          <w:color w:val="0000ff"/>
+          <w:sz w:val="18"/>
+          <w:szCs w:val="18"/>
+          <w:rtl w:val="0"/>
+        </w:rPr>
+        <w:t xml:space="preserve">&lt;env&gt;</w:t>
+      </w:r>
+      <w:r>
+        <w:rPr>
+          <w:color w:val="000000"/>
+          <w:rtl w:val="0"/>
+        </w:rPr>
+        <w:t xml:space="preserve">in the sun</w:t>
+      </w:r>
+      <w:r>
+        <w:rPr>
+          <w:rFonts w:ascii="Courier New" w:cs="Courier New" w:eastAsia="Courier New" w:hAnsi="Courier New"/>
+          <w:color w:val="0000ff"/>
+          <w:sz w:val="18"/>
+          <w:szCs w:val="18"/>
+          <w:rtl w:val="0"/>
+        </w:rPr>
+        <w:t xml:space="preserve">&lt;/env&gt;</w:t>
+      </w:r>
+      <w:r>
+        <w:rPr>
+          <w:color w:val="000000"/>
+          <w:rtl w:val="0"/>
+        </w:rPr>
+        <w:t xml:space="preserve"> </w:t>
+      </w:r>
+      <w:r>
+        <w:rPr>
+          <w:rFonts w:ascii="Courier New" w:cs="Courier New" w:eastAsia="Courier New" w:hAnsi="Courier New"/>
+          <w:color w:val="0000ff"/>
+          <w:sz w:val="18"/>
+          <w:szCs w:val="18"/>
+          <w:rtl w:val="0"/>
+        </w:rPr>
+        <w:t xml:space="preserve">&lt;ms&gt;&lt;tmp&gt;</w:t>
+      </w:r>
+      <w:r>
+        <w:rPr>
+          <w:color w:val="000000"/>
+          <w:rtl w:val="0"/>
+        </w:rPr>
+        <w:t xml:space="preserve">for a month</w:t>
+      </w:r>
+      <w:r>
+        <w:rPr>
+          <w:rFonts w:ascii="Courier New" w:cs="Courier New" w:eastAsia="Courier New" w:hAnsi="Courier New"/>
+          <w:color w:val="0000ff"/>
+          <w:sz w:val="18"/>
+          <w:szCs w:val="18"/>
+          <w:rtl w:val="0"/>
+        </w:rPr>
+        <w:t xml:space="preserve">&lt;/tmp&gt;&lt;/ms&gt;</w:t>
+      </w:r>
+      <w:r>
+        <w:rPr>
+          <w:color w:val="000000"/>
+          <w:rtl w:val="0"/>
+        </w:rPr>
+        <w:t xml:space="preserve">. </w:t>
+      </w:r>
+      <w:r>
+        <w:rPr>
+          <w:rtl w:val="0"/>
+        </w:rPr>
+        <w:t xml:space="preserve">Next</w:t>
+      </w:r>
+      <w:r>
+        <w:rPr>
+          <w:color w:val="000000"/>
+          <w:rtl w:val="0"/>
+        </w:rPr>
+        <w:t xml:space="preserve"> distil it through a</w:t>
+      </w:r>
+      <w:r>
+        <w:rPr>
+          <w:rtl w:val="0"/>
+        </w:rPr>
+        <w:t xml:space="preserve">n </w:t>
+      </w:r>
+      <w:r>
+        <w:rPr>
+          <w:rFonts w:ascii="Courier New" w:cs="Courier New" w:eastAsia="Courier New" w:hAnsi="Courier New"/>
+          <w:color w:val="0000ff"/>
+          <w:sz w:val="18"/>
+          <w:szCs w:val="18"/>
+          <w:rtl w:val="0"/>
+        </w:rPr>
+        <w:t xml:space="preserve">&lt;tl&gt;</w:t>
+      </w:r>
+      <w:r>
+        <w:rPr>
+          <w:rtl w:val="0"/>
+        </w:rPr>
+        <w:t xml:space="preserve">alembic</w:t>
+      </w:r>
+      <w:r>
+        <w:rPr>
+          <w:rFonts w:ascii="Courier New" w:cs="Courier New" w:eastAsia="Courier New" w:hAnsi="Courier New"/>
+          <w:color w:val="0000ff"/>
+          <w:sz w:val="18"/>
+          <w:szCs w:val="18"/>
+          <w:rtl w:val="0"/>
+        </w:rPr>
+        <w:t xml:space="preserve">&lt;/tl&gt;</w:t>
+      </w:r>
+      <w:r>
+        <w:rPr>
+          <w:color w:val="000000"/>
+          <w:rtl w:val="0"/>
+        </w:rPr>
+        <w:t xml:space="preserve">. </w:t>
+      </w:r>
+      <w:r>
+        <w:rPr>
+          <w:rFonts w:ascii="Courier New" w:cs="Courier New" w:eastAsia="Courier New" w:hAnsi="Courier New"/>
+          <w:color w:val="a91111"/>
+          <w:sz w:val="18"/>
+          <w:szCs w:val="18"/>
+          <w:rtl w:val="0"/>
+        </w:rPr>
+        <w:t xml:space="preserve">&lt;del&gt;</w:t>
+      </w:r>
+      <w:r>
+        <w:rPr>
+          <w:color w:val="000000"/>
+          <w:rtl w:val="0"/>
+        </w:rPr>
+        <w:t xml:space="preserve">Ne</w:t>
+      </w:r>
+      <w:r>
+        <w:rPr>
+          <w:rFonts w:ascii="Courier New" w:cs="Courier New" w:eastAsia="Courier New" w:hAnsi="Courier New"/>
+          <w:color w:val="a91111"/>
+          <w:sz w:val="18"/>
+          <w:szCs w:val="18"/>
+          <w:rtl w:val="0"/>
+        </w:rPr>
+        <w:t xml:space="preserve">&lt;/del&gt;</w:t>
+      </w:r>
+      <w:r>
+        <w:rPr>
+          <w:rtl w:val="0"/>
+        </w:rPr>
+        <w:t xml:space="preserve">, And take</w:t>
+      </w:r>
+      <w:r>
+        <w:rPr>
+          <w:color w:val="000000"/>
+          <w:rtl w:val="0"/>
+        </w:rPr>
+        <w:t xml:space="preserve"> </w:t>
+      </w:r>
+      <w:r>
+        <w:rPr>
+          <w:rtl w:val="0"/>
+        </w:rPr>
+        <w:t xml:space="preserve">ii</w:t>
+      </w:r>
+      <w:r>
+        <w:rPr>
+          <w:color w:val="000000"/>
+          <w:rtl w:val="0"/>
+        </w:rPr>
+        <w:t xml:space="preserve"> </w:t>
+      </w:r>
+      <w:r>
+        <w:rPr>
+          <w:rFonts w:ascii="Courier New" w:cs="Courier New" w:eastAsia="Courier New" w:hAnsi="Courier New"/>
+          <w:color w:val="0000ff"/>
+          <w:sz w:val="18"/>
+          <w:szCs w:val="18"/>
+          <w:rtl w:val="0"/>
+        </w:rPr>
+        <w:t xml:space="preserve">&lt;ms&gt;</w:t>
+      </w:r>
+      <w:r>
+        <w:rPr>
+          <w:color w:val="000000"/>
+          <w:rtl w:val="0"/>
+        </w:rPr>
+        <w:t xml:space="preserve">ounces</w:t>
+      </w:r>
+      <w:r>
+        <w:rPr>
+          <w:rFonts w:ascii="Courier New" w:cs="Courier New" w:eastAsia="Courier New" w:hAnsi="Courier New"/>
+          <w:color w:val="0000ff"/>
+          <w:sz w:val="18"/>
+          <w:szCs w:val="18"/>
+          <w:rtl w:val="0"/>
+        </w:rPr>
+        <w:t xml:space="preserve">&lt;/ms&gt;</w:t>
+      </w:r>
+      <w:r>
+        <w:rPr>
+          <w:color w:val="000000"/>
+          <w:rtl w:val="0"/>
+        </w:rPr>
+        <w:t xml:space="preserve"> of this </w:t>
+      </w:r>
+      <w:r>
+        <w:rPr>
+          <w:rFonts w:ascii="Courier New" w:cs="Courier New" w:eastAsia="Courier New" w:hAnsi="Courier New"/>
+          <w:color w:val="0000ff"/>
+          <w:sz w:val="18"/>
+          <w:szCs w:val="18"/>
+          <w:rtl w:val="0"/>
+        </w:rPr>
+        <w:t xml:space="preserve">&lt;m&gt;</w:t>
+      </w:r>
+      <w:r>
+        <w:rPr>
+          <w:color w:val="000000"/>
+          <w:rtl w:val="0"/>
+        </w:rPr>
+        <w:t xml:space="preserve">water</w:t>
+      </w:r>
+      <w:r>
+        <w:rPr>
+          <w:rFonts w:ascii="Courier New" w:cs="Courier New" w:eastAsia="Courier New" w:hAnsi="Courier New"/>
+          <w:color w:val="0000ff"/>
+          <w:sz w:val="18"/>
+          <w:szCs w:val="18"/>
+          <w:rtl w:val="0"/>
+        </w:rPr>
         <w:t xml:space="preserve">&lt;/m&gt;</w:t>
       </w:r>
       <w:r>
         <w:rPr>
+          <w:color w:val="000000"/>
           <w:rtl w:val="0"/>
         </w:rPr>
         <w:t xml:space="preserve"> </w:t>
       </w:r>
       <w:r>
         <w:rPr>
-          <w:color w:val="000000"/>
-          <w:rtl w:val="0"/>
-        </w:rPr>
-        <w:t xml:space="preserve">&amp;</w:t>
-      </w:r>
-      <w:r>
-        <w:rPr>
-          <w:rFonts w:ascii="Courier New" w:cs="Courier New" w:eastAsia="Courier New" w:hAnsi="Courier New"/>
-          <w:color w:val="a9a9a9"/>
-          <w:sz w:val="18"/>
-          <w:szCs w:val="18"/>
-          <w:rtl w:val="0"/>
-        </w:rPr>
-        <w:t xml:space="preserve">amp;</w:t>
-      </w:r>
-      <w:r>
-        <w:rPr>
-          <w:color w:val="000000"/>
-          <w:rtl w:val="0"/>
-        </w:rPr>
-        <w:t xml:space="preserve"> leave it to </w:t>
-      </w:r>
-      <w:r>
-        <w:rPr>
-          <w:rtl w:val="0"/>
-        </w:rPr>
-        <w:t xml:space="preserve">rest</w:t>
-      </w:r>
-      <w:r>
-        <w:rPr>
-          <w:color w:val="000000"/>
-          <w:rtl w:val="0"/>
-        </w:rPr>
-        <w:t xml:space="preserve"> three or four days; </w:t>
-      </w:r>
-      <w:r>
-        <w:rPr>
-          <w:rtl w:val="0"/>
-        </w:rPr>
-        <w:t xml:space="preserve">and</w:t>
-      </w:r>
-      <w:r>
-        <w:rPr>
-          <w:color w:val="000000"/>
-          <w:rtl w:val="0"/>
-        </w:rPr>
-        <w:t xml:space="preserve"> express </w:t>
-      </w:r>
-      <w:r>
-        <w:rPr>
-          <w:rtl w:val="0"/>
-        </w:rPr>
-        <w:t xml:space="preserve">the whole</w:t>
-      </w:r>
-      <w:r>
-        <w:rPr>
-          <w:color w:val="000000"/>
-          <w:rtl w:val="0"/>
-        </w:rPr>
-        <w:t xml:space="preserve"> into another vessel &amp;</w:t>
-      </w:r>
-      <w:r>
-        <w:rPr>
-          <w:rFonts w:ascii="Courier New" w:cs="Courier New" w:eastAsia="Courier New" w:hAnsi="Courier New"/>
-          <w:color w:val="a9a9a9"/>
-          <w:sz w:val="18"/>
-          <w:szCs w:val="18"/>
-          <w:rtl w:val="0"/>
-        </w:rPr>
-        <w:t xml:space="preserve">amp;</w:t>
-      </w:r>
-      <w:r>
-        <w:rPr>
-          <w:color w:val="000000"/>
-          <w:rtl w:val="0"/>
-        </w:rPr>
-        <w:t xml:space="preserve"> into this very same </w:t>
-      </w:r>
-      <w:commentRangeStart w:id="3"/>
-      <w:r>
-        <w:rPr>
-          <w:color w:val="000000"/>
-          <w:rtl w:val="0"/>
-        </w:rPr>
-        <w:t xml:space="preserve">substance</w:t>
-      </w:r>
-      <w:commentRangeEnd w:id="3"/>
-      <w:r>
-        <w:commentReference w:id="3"/>
+          <w:rtl w:val="0"/>
+        </w:rPr>
+        <w:t xml:space="preserve">in</w:t>
+      </w:r>
+      <w:r>
+        <w:rPr>
+          <w:color w:val="000000"/>
+          <w:rtl w:val="0"/>
+        </w:rPr>
+        <w:t xml:space="preserve"> two or three </w:t>
+      </w:r>
+      <w:r>
+        <w:rPr>
+          <w:rFonts w:ascii="Courier New" w:cs="Courier New" w:eastAsia="Courier New" w:hAnsi="Courier New"/>
+          <w:color w:val="0000ff"/>
+          <w:sz w:val="18"/>
+          <w:szCs w:val="18"/>
+          <w:rtl w:val="0"/>
+        </w:rPr>
+        <w:t xml:space="preserve">&lt;tl&gt;&lt;ms&gt;</w:t>
+      </w:r>
+      <w:r>
+        <w:rPr>
+          <w:color w:val="000000"/>
+          <w:rtl w:val="0"/>
+        </w:rPr>
+        <w:t xml:space="preserve">spoon</w:t>
+      </w:r>
+      <w:r>
+        <w:rPr>
+          <w:rtl w:val="0"/>
+        </w:rPr>
+        <w:t xml:space="preserve">fuls</w:t>
+      </w:r>
+      <w:r>
+        <w:rPr>
+          <w:rFonts w:ascii="Courier New" w:cs="Courier New" w:eastAsia="Courier New" w:hAnsi="Courier New"/>
+          <w:color w:val="0000ff"/>
+          <w:sz w:val="18"/>
+          <w:szCs w:val="18"/>
+          <w:rtl w:val="0"/>
+        </w:rPr>
+        <w:t xml:space="preserve">&lt;/ms&gt;&lt;/tl&gt;</w:t>
       </w:r>
       <w:r>
         <w:rPr>
@@ -1675,7 +2409,7 @@
           <w:color w:val="000000"/>
           <w:rtl w:val="0"/>
         </w:rPr>
-        <w:t xml:space="preserve">wine</w:t>
+        <w:t xml:space="preserve">white wine</w:t>
       </w:r>
       <w:r>
         <w:rPr>
@@ -1692,65 +2426,34 @@
           <w:color w:val="000000"/>
           <w:rtl w:val="0"/>
         </w:rPr>
-        <w:t xml:space="preserve">, </w:t>
-      </w:r>
-      <w:r>
-        <w:rPr>
-          <w:rtl w:val="0"/>
-        </w:rPr>
-        <w:t xml:space="preserve">put</w:t>
-      </w:r>
-      <w:r>
-        <w:rPr>
-          <w:color w:val="000000"/>
-          <w:rtl w:val="0"/>
-        </w:rPr>
-        <w:t xml:space="preserve"> in seven or eight infusions of new flowers. </w:t>
-      </w:r>
-      <w:r>
-        <w:rPr>
-          <w:rtl w:val="0"/>
-        </w:rPr>
-        <w:t xml:space="preserve">Next,</w:t>
-      </w:r>
-      <w:r>
-        <w:rPr>
-          <w:color w:val="000000"/>
-          <w:rtl w:val="0"/>
-        </w:rPr>
-        <w:t xml:space="preserve"> leave the la</w:t>
-      </w:r>
-      <w:r>
-        <w:rPr>
-          <w:rtl w:val="0"/>
-        </w:rPr>
-        <w:t xml:space="preserve">s</w:t>
-      </w:r>
-      <w:r>
-        <w:rPr>
-          <w:color w:val="000000"/>
-          <w:rtl w:val="0"/>
-        </w:rPr>
-        <w:t xml:space="preserve">t infusion in the sun for a month. </w:t>
-      </w:r>
-      <w:r>
-        <w:rPr>
-          <w:rtl w:val="0"/>
-        </w:rPr>
-        <w:t xml:space="preserve">Next</w:t>
-      </w:r>
-      <w:r>
-        <w:rPr>
-          <w:color w:val="000000"/>
-          <w:rtl w:val="0"/>
-        </w:rPr>
-        <w:t xml:space="preserve"> distil it through a</w:t>
-      </w:r>
-      <w:r>
-        <w:rPr>
-          <w:rtl w:val="0"/>
-        </w:rPr>
-        <w:t xml:space="preserve">n alembic</w:t>
+        <w:t xml:space="preserve">; but this is for the </w:t>
+      </w:r>
+      <w:r>
+        <w:rPr>
+          <w:rFonts w:ascii="Courier New" w:cs="Courier New" w:eastAsia="Courier New" w:hAnsi="Courier New"/>
+          <w:color w:val="0000ff"/>
+          <w:sz w:val="18"/>
+          <w:szCs w:val="18"/>
+          <w:rtl w:val="0"/>
+        </w:rPr>
+        <w:t xml:space="preserve">&lt;pro&gt;</w:t>
+      </w:r>
+      <w:r>
+        <w:rPr>
+          <w:color w:val="000000"/>
+          <w:rtl w:val="0"/>
+        </w:rPr>
+        <w:t xml:space="preserve">elderly</w:t>
+      </w:r>
+      <w:r>
+        <w:rPr>
+          <w:rFonts w:ascii="Courier New" w:cs="Courier New" w:eastAsia="Courier New" w:hAnsi="Courier New"/>
+          <w:color w:val="0000ff"/>
+          <w:sz w:val="18"/>
+          <w:szCs w:val="18"/>
+          <w:rtl w:val="0"/>
+        </w:rPr>
+        <w:t xml:space="preserve">&lt;/pro&gt;</w:t>
       </w:r>
       <w:r>
         <w:rPr>
@@ -1762,136 +2465,36 @@
       <w:r>
         <w:rPr>
           <w:rFonts w:ascii="Courier New" w:cs="Courier New" w:eastAsia="Courier New" w:hAnsi="Courier New"/>
-          <w:color w:val="a91111"/>
-          <w:sz w:val="18"/>
-          <w:szCs w:val="18"/>
-          <w:rtl w:val="0"/>
-        </w:rPr>
-        <w:t xml:space="preserve">&lt;del&gt;</w:t>
-      </w:r>
-      <w:r>
-        <w:rPr>
-          <w:color w:val="000000"/>
-          <w:rtl w:val="0"/>
-        </w:rPr>
-        <w:t xml:space="preserve">Ne</w:t>
-      </w:r>
-      <w:r>
-        <w:rPr>
-          <w:rFonts w:ascii="Courier New" w:cs="Courier New" w:eastAsia="Courier New" w:hAnsi="Courier New"/>
-          <w:color w:val="a91111"/>
-          <w:sz w:val="18"/>
-          <w:szCs w:val="18"/>
-          <w:rtl w:val="0"/>
-        </w:rPr>
-        <w:t xml:space="preserve">&lt;/del&gt;</w:t>
-      </w:r>
-      <w:r>
-        <w:rPr>
-          <w:rtl w:val="0"/>
-        </w:rPr>
-        <w:t xml:space="preserve">, And take</w:t>
-      </w:r>
-      <w:r>
-        <w:rPr>
-          <w:color w:val="000000"/>
-          <w:rtl w:val="0"/>
-        </w:rPr>
-        <w:t xml:space="preserve"> two ounces of this </w:t>
-      </w:r>
-      <w:r>
-        <w:rPr>
-          <w:rFonts w:ascii="Courier New" w:cs="Courier New" w:eastAsia="Courier New" w:hAnsi="Courier New"/>
-          <w:color w:val="0000ff"/>
-          <w:sz w:val="18"/>
-          <w:szCs w:val="18"/>
-          <w:rtl w:val="0"/>
-        </w:rPr>
-        <w:t xml:space="preserve">&lt;m&gt;</w:t>
-      </w:r>
-      <w:r>
-        <w:rPr>
-          <w:color w:val="000000"/>
-          <w:rtl w:val="0"/>
-        </w:rPr>
-        <w:t xml:space="preserve">water</w:t>
-      </w:r>
-      <w:r>
-        <w:rPr>
-          <w:rFonts w:ascii="Courier New" w:cs="Courier New" w:eastAsia="Courier New" w:hAnsi="Courier New"/>
-          <w:color w:val="0000ff"/>
-          <w:sz w:val="18"/>
-          <w:szCs w:val="18"/>
-          <w:rtl w:val="0"/>
-        </w:rPr>
-        <w:t xml:space="preserve">&lt;/m&gt;</w:t>
-      </w:r>
-      <w:r>
-        <w:rPr>
-          <w:color w:val="000000"/>
-          <w:rtl w:val="0"/>
-        </w:rPr>
-        <w:t xml:space="preserve"> </w:t>
-      </w:r>
-      <w:r>
-        <w:rPr>
-          <w:rtl w:val="0"/>
-        </w:rPr>
-        <w:t xml:space="preserve">in</w:t>
-      </w:r>
-      <w:r>
-        <w:rPr>
-          <w:color w:val="000000"/>
-          <w:rtl w:val="0"/>
-        </w:rPr>
-        <w:t xml:space="preserve"> two or three spoon</w:t>
-      </w:r>
-      <w:r>
-        <w:rPr>
-          <w:rtl w:val="0"/>
-        </w:rPr>
-        <w:t xml:space="preserve">fuls</w:t>
-      </w:r>
-      <w:r>
-        <w:rPr>
-          <w:color w:val="000000"/>
-          <w:rtl w:val="0"/>
-        </w:rPr>
-        <w:t xml:space="preserve"> of </w:t>
-      </w:r>
-      <w:r>
-        <w:rPr>
-          <w:rFonts w:ascii="Courier New" w:cs="Courier New" w:eastAsia="Courier New" w:hAnsi="Courier New"/>
-          <w:color w:val="0000ff"/>
-          <w:sz w:val="18"/>
-          <w:szCs w:val="18"/>
-          <w:rtl w:val="0"/>
-        </w:rPr>
-        <w:t xml:space="preserve">&lt;m&gt;</w:t>
-      </w:r>
-      <w:r>
-        <w:rPr>
-          <w:color w:val="000000"/>
-          <w:rtl w:val="0"/>
-        </w:rPr>
-        <w:t xml:space="preserve">white wine</w:t>
-      </w:r>
-      <w:r>
-        <w:rPr>
-          <w:rFonts w:ascii="Courier New" w:cs="Courier New" w:eastAsia="Courier New" w:hAnsi="Courier New"/>
-          <w:color w:val="0000ff"/>
-          <w:sz w:val="18"/>
-          <w:szCs w:val="18"/>
-          <w:rtl w:val="0"/>
-        </w:rPr>
-        <w:t xml:space="preserve">&lt;/m&gt;</w:t>
-      </w:r>
-      <w:r>
-        <w:rPr>
-          <w:color w:val="000000"/>
-          <w:rtl w:val="0"/>
-        </w:rPr>
-        <w:t xml:space="preserve">; but this is for the elderly. Paul the Third used it.</w:t>
+          <w:color w:val="0000ff"/>
+          <w:sz w:val="18"/>
+          <w:szCs w:val="18"/>
+          <w:rtl w:val="0"/>
+        </w:rPr>
+        <w:t xml:space="preserve">&lt;pn&gt;</w:t>
+      </w:r>
+      <w:r>
+        <w:rPr>
+          <w:color w:val="000000"/>
+          <w:rtl w:val="0"/>
+        </w:rPr>
+        <w:t xml:space="preserve">Paul the Third</w:t>
+      </w:r>
+      <w:r>
+        <w:rPr>
+          <w:rFonts w:ascii="Courier New" w:cs="Courier New" w:eastAsia="Courier New" w:hAnsi="Courier New"/>
+          <w:color w:val="0000ff"/>
+          <w:sz w:val="18"/>
+          <w:szCs w:val="18"/>
+          <w:rtl w:val="0"/>
+        </w:rPr>
+        <w:t xml:space="preserve">&lt;/pn&gt;</w:t>
+      </w:r>
+      <w:r>
+        <w:rPr>
+          <w:color w:val="000000"/>
+          <w:rtl w:val="0"/>
+        </w:rPr>
+        <w:t xml:space="preserve"> used it.</w:t>
       </w:r>
       <w:r>
         <w:rPr>
@@ -2739,9 +3342,7 @@
         </w:pBdr>
         <w:shd w:fill="auto" w:val="clear"/>
         <w:contextualSpacing w:val="0"/>
-        <w:rPr>
-          <w:color w:val="000000"/>
-        </w:rPr>
+        <w:rPr/>
       </w:pPr>
       <w:r>
         <w:rPr>
@@ -2760,9 +3361,45 @@
         </w:pBdr>
         <w:shd w:fill="auto" w:val="clear"/>
         <w:contextualSpacing w:val="0"/>
-        <w:rPr>
-          <w:color w:val="000000"/>
-        </w:rPr>
+        <w:rPr/>
+      </w:pPr>
+      <w:r>
+        <w:rPr>
+          <w:rtl w:val="0"/>
+        </w:rPr>
+      </w:r>
+    </w:p>
+    <w:p>
+      <w:pPr>
+        <w:pBdr>
+          <w:top w:space="0" w:sz="0" w:val="nil"/>
+          <w:left w:space="0" w:sz="0" w:val="nil"/>
+          <w:bottom w:space="0" w:sz="0" w:val="nil"/>
+          <w:right w:space="0" w:sz="0" w:val="nil"/>
+          <w:between w:space="0" w:sz="0" w:val="nil"/>
+        </w:pBdr>
+        <w:shd w:fill="auto" w:val="clear"/>
+        <w:contextualSpacing w:val="0"/>
+        <w:rPr/>
+      </w:pPr>
+      <w:r>
+        <w:rPr>
+          <w:rtl w:val="0"/>
+        </w:rPr>
+      </w:r>
+    </w:p>
+    <w:p>
+      <w:pPr>
+        <w:pBdr>
+          <w:top w:space="0" w:sz="0" w:val="nil"/>
+          <w:left w:space="0" w:sz="0" w:val="nil"/>
+          <w:bottom w:space="0" w:sz="0" w:val="nil"/>
+          <w:right w:space="0" w:sz="0" w:val="nil"/>
+          <w:between w:space="0" w:sz="0" w:val="nil"/>
+        </w:pBdr>
+        <w:shd w:fill="auto" w:val="clear"/>
+        <w:contextualSpacing w:val="0"/>
+        <w:rPr/>
       </w:pPr>
       <w:r>
         <w:rPr>
@@ -2781,7 +3418,7 @@
 
 <file path=word/comments.xml><?xml version="1.0" encoding="utf-8"?>
 <w:comments xmlns:mc="http://schemas.openxmlformats.org/markup-compatibility/2006" xmlns:o="urn:schemas-microsoft-com:office:office" xmlns:r="http://schemas.openxmlformats.org/officeDocument/2006/relationships" xmlns:m="http://schemas.openxmlformats.org/officeDocument/2006/math" xmlns:v="urn:schemas-microsoft-com:vml" xmlns:wp="http://schemas.openxmlformats.org/drawingml/2006/wordprocessingDrawing" xmlns:w10="urn:schemas-microsoft-com:office:word" xmlns:w="http://schemas.openxmlformats.org/wordprocessingml/2006/main" xmlns:wne="http://schemas.microsoft.com/office/word/2006/wordml" xmlns:sl="http://schemas.openxmlformats.org/schemaLibrary/2006/main" xmlns:a="http://schemas.openxmlformats.org/drawingml/2006/main" xmlns:pic="http://schemas.openxmlformats.org/drawingml/2006/picture" xmlns:c="http://schemas.openxmlformats.org/drawingml/2006/chart" xmlns:lc="http://schemas.openxmlformats.org/drawingml/2006/lockedCanvas" xmlns:dgm="http://schemas.openxmlformats.org/drawingml/2006/diagram" xmlns:wps="http://schemas.microsoft.com/office/word/2010/wordprocessingShape" xmlns:wpg="http://schemas.microsoft.com/office/word/2010/wordprocessingGroup" xmlns:w14="http://schemas.microsoft.com/office/word/2010/wordml" xmlns:w15="http://schemas.microsoft.com/office/word/2012/wordml">
-  <w:comment w:author="Soersha Dyon" w:id="0" w:date="2014-06-20T23:18:33Z">
+  <w:comment w:author="Margot Lyautey" w:id="0" w:date="2018-07-04T11:46:19Z">
     <w:p>
       <w:pPr>
         <w:keepNext w:val="0"/>
@@ -2828,11 +3465,11 @@
           <w:vertAlign w:val="baseline"/>
           <w:rtl w:val="0"/>
         </w:rPr>
-        <w:t xml:space="preserve">the flower of rosemary, Corneille, 1692, "Ce mot est Grec, et veut dire Fleur en general. Cependant tous les Apothicaires entendent par là la Fleur de Rosmarin, comme estant la plus considerable de toutes les fleurs, et meritant d'estre appellée Fleur par excellence."</w:t>
+        <w:t xml:space="preserve">Soersha Dyon : the flower of rosemary, Corneille, 1692, "Ce mot est Grec, et veut dire Fleur en general. Cependant tous les Apothicaires entendent par là la Fleur de Rosmarin, comme estant la plus considerable de toutes les fleurs, et meritant d'estre appellée Fleur par excellence."</w:t>
       </w:r>
     </w:p>
   </w:comment>
-  <w:comment w:author="Heather Wacha" w:id="1" w:date="2014-06-20T23:19:04Z">
+  <w:comment w:author="Margot Lyautey" w:id="1" w:date="2018-07-04T11:46:32Z">
     <w:p>
       <w:pPr>
         <w:keepNext w:val="0"/>
@@ -2879,11 +3516,11 @@
           <w:vertAlign w:val="baseline"/>
           <w:rtl w:val="0"/>
         </w:rPr>
-        <w:t xml:space="preserve">The OED has anthos as a word with this definition: Formerly applied to Rosemary as ‘the flower’ par excellence.</w:t>
+        <w:t xml:space="preserve">Heather Wacha : The OED has anthos as a word with this definition: Formerly applied to Rosemary as ‘the flower’ par excellence.</w:t>
       </w:r>
     </w:p>
   </w:comment>
-  <w:comment w:author="Heather Wacha" w:id="2" w:date="2014-06-20T23:35:23Z">
+  <w:comment w:author="Margot Lyautey" w:id="2" w:date="2018-07-04T11:45:30Z">
     <w:p>
       <w:pPr>
         <w:keepNext w:val="0"/>
@@ -2930,11 +3567,11 @@
           <w:vertAlign w:val="baseline"/>
           <w:rtl w:val="0"/>
         </w:rPr>
-        <w:t xml:space="preserve">We don't know if this means the first sediment of wine or the first wine produced of the season.... since he is talking about August.</w:t>
+        <w:t xml:space="preserve">Heather Wacha : We don't know if this means the first sediment of wine or the first wine produced of the season.... since he is talking about August.</w:t>
       </w:r>
     </w:p>
   </w:comment>
-  <w:comment w:author="Heather Wacha" w:id="3" w:date="2014-06-20T23:37:33Z">
+  <w:comment w:author="Margot Lyautey" w:id="3" w:date="2018-07-04T11:45:49Z">
     <w:p>
       <w:pPr>
         <w:keepNext w:val="0"/>
@@ -2981,7 +3618,7 @@
           <w:vertAlign w:val="baseline"/>
           <w:rtl w:val="0"/>
         </w:rPr>
-        <w:t xml:space="preserve">See note above.</w:t>
+        <w:t xml:space="preserve">Heather Wacha : See note above</w:t>
       </w:r>
     </w:p>
   </w:comment>

--- a/TEMP/input/p102v_SD_++MHS_+_G5/tl_p102v.docx
+++ b/TEMP/input/p102v_SD_++MHS_+_G5/tl_p102v.docx
@@ -173,24 +173,7 @@
           <w:szCs w:val="18"/>
           <w:rtl w:val="0"/>
         </w:rPr>
-        <w:t xml:space="preserve">&lt;id&gt;</w:t>
-      </w:r>
-      <w:r>
-        <w:rPr>
-          <w:color w:val="000000"/>
-          <w:rtl w:val="0"/>
-        </w:rPr>
-        <w:t xml:space="preserve">p102v_1</w:t>
-      </w:r>
-      <w:r>
-        <w:rPr>
-          <w:rFonts w:ascii="Courier New" w:cs="Courier New" w:eastAsia="Courier New" w:hAnsi="Courier New"/>
-          <w:color w:val="7f6000"/>
-          <w:sz w:val="18"/>
-          <w:szCs w:val="18"/>
-          <w:rtl w:val="0"/>
-        </w:rPr>
-        <w:t xml:space="preserve">&lt;/id&gt;</w:t>
+        <w:t xml:space="preserve">&lt;id&gt;p102v_1&lt;/id&gt;</w:t>
       </w:r>
       <w:r>
         <w:rPr>
@@ -1144,24 +1127,7 @@
           <w:szCs w:val="18"/>
           <w:rtl w:val="0"/>
         </w:rPr>
-        <w:t xml:space="preserve">&lt;id&gt;</w:t>
-      </w:r>
-      <w:r>
-        <w:rPr>
-          <w:color w:val="000000"/>
-          <w:rtl w:val="0"/>
-        </w:rPr>
-        <w:t xml:space="preserve">p102v_2</w:t>
-      </w:r>
-      <w:r>
-        <w:rPr>
-          <w:rFonts w:ascii="Courier New" w:cs="Courier New" w:eastAsia="Courier New" w:hAnsi="Courier New"/>
-          <w:color w:val="7f6000"/>
-          <w:sz w:val="18"/>
-          <w:szCs w:val="18"/>
-          <w:rtl w:val="0"/>
-        </w:rPr>
-        <w:t xml:space="preserve">&lt;/id&gt;</w:t>
+        <w:t xml:space="preserve">&lt;id&gt;p102v_2&lt;/id&gt;</w:t>
       </w:r>
       <w:r>
         <w:rPr>
@@ -2618,24 +2584,7 @@
           <w:szCs w:val="18"/>
           <w:rtl w:val="0"/>
         </w:rPr>
-        <w:t xml:space="preserve">&lt;id&gt;</w:t>
-      </w:r>
-      <w:r>
-        <w:rPr>
-          <w:color w:val="000000"/>
-          <w:rtl w:val="0"/>
-        </w:rPr>
-        <w:t xml:space="preserve">p102v_2</w:t>
-      </w:r>
-      <w:r>
-        <w:rPr>
-          <w:rFonts w:ascii="Courier New" w:cs="Courier New" w:eastAsia="Courier New" w:hAnsi="Courier New"/>
-          <w:color w:val="7f6000"/>
-          <w:sz w:val="18"/>
-          <w:szCs w:val="18"/>
-          <w:rtl w:val="0"/>
-        </w:rPr>
-        <w:t xml:space="preserve">&lt;/id&gt;</w:t>
+        <w:t xml:space="preserve">&lt;id&gt;p102v_3&lt;/id&gt;</w:t>
       </w:r>
       <w:r>
         <w:rPr>

--- a/TEMP/input/p102v_SD_++MHS_+_G5/tl_p102v.docx
+++ b/TEMP/input/p102v_SD_++MHS_+_G5/tl_p102v.docx
@@ -1274,7 +1274,25 @@
           <w:szCs w:val="18"/>
           <w:rtl w:val="0"/>
         </w:rPr>
-        <w:t xml:space="preserve">&lt;/pa&gt;&lt;/m&gt;</w:t>
+        <w:t xml:space="preserve">&lt;/pa&gt;&lt;/m&gt;&lt;comment&gt;</w:t>
+      </w:r>
+      <w:r>
+        <w:rPr>
+          <w:sz w:val="16"/>
+          <w:szCs w:val="16"/>
+          <w:rtl w:val="0"/>
+        </w:rPr>
+        <w:t xml:space="preserve">c_102v_05</w:t>
+      </w:r>
+      <w:r>
+        <w:rPr>
+          <w:rFonts w:ascii="Courier New" w:cs="Courier New" w:eastAsia="Courier New" w:hAnsi="Courier New"/>
+          <w:color w:val="0000ff"/>
+          <w:sz w:val="18"/>
+          <w:szCs w:val="18"/>
+          <w:rtl w:val="0"/>
+        </w:rPr>
+        <w:t xml:space="preserve">&lt;/comment&gt;</w:t>
       </w:r>
       <w:r>
         <w:rPr>
@@ -1733,7 +1751,25 @@
           <w:szCs w:val="18"/>
           <w:rtl w:val="0"/>
         </w:rPr>
-        <w:t xml:space="preserve">&lt;/m&gt;</w:t>
+        <w:t xml:space="preserve">&lt;/m&gt;&lt;comment&gt;</w:t>
+      </w:r>
+      <w:r>
+        <w:rPr>
+          <w:sz w:val="16"/>
+          <w:szCs w:val="16"/>
+          <w:rtl w:val="0"/>
+        </w:rPr>
+        <w:t xml:space="preserve">c_102v_06</w:t>
+      </w:r>
+      <w:r>
+        <w:rPr>
+          <w:rFonts w:ascii="Courier New" w:cs="Courier New" w:eastAsia="Courier New" w:hAnsi="Courier New"/>
+          <w:color w:val="0000ff"/>
+          <w:sz w:val="18"/>
+          <w:szCs w:val="18"/>
+          <w:rtl w:val="0"/>
+        </w:rPr>
+        <w:t xml:space="preserve">&lt;/comment&gt;</w:t>
       </w:r>
       <w:r>
         <w:rPr>
@@ -1950,7 +1986,25 @@
           <w:szCs w:val="18"/>
           <w:rtl w:val="0"/>
         </w:rPr>
-        <w:t xml:space="preserve">&lt;/m&gt;&lt;/tl&gt;</w:t>
+        <w:t xml:space="preserve">&lt;/m&gt;&lt;/tl&gt;&lt;comment&gt;</w:t>
+      </w:r>
+      <w:r>
+        <w:rPr>
+          <w:sz w:val="16"/>
+          <w:szCs w:val="16"/>
+          <w:rtl w:val="0"/>
+        </w:rPr>
+        <w:t xml:space="preserve">c_102v_07</w:t>
+      </w:r>
+      <w:r>
+        <w:rPr>
+          <w:rFonts w:ascii="Courier New" w:cs="Courier New" w:eastAsia="Courier New" w:hAnsi="Courier New"/>
+          <w:color w:val="0000ff"/>
+          <w:sz w:val="18"/>
+          <w:szCs w:val="18"/>
+          <w:rtl w:val="0"/>
+        </w:rPr>
+        <w:t xml:space="preserve">&lt;/comment&gt;</w:t>
       </w:r>
       <w:r>
         <w:rPr>
@@ -3358,7 +3412,7 @@
     </w:p>
     <w:sectPr>
       <w:pgSz w:h="15840" w:w="12240"/>
-      <w:pgMar w:bottom="1440" w:top="1440" w:left="1440" w:right="1440" w:header="0"/>
+      <w:pgMar w:bottom="1440" w:top="1440" w:left="1440" w:right="1440" w:header="0" w:footer="720"/>
       <w:pgNumType w:start="1"/>
     </w:sectPr>
   </w:body>

--- a/TEMP/input/p102v_SD_++MHS_+_G5/tl_p102v.docx
+++ b/TEMP/input/p102v_SD_++MHS_+_G5/tl_p102v.docx
@@ -12,7 +12,6 @@
           <w:between w:space="0" w:sz="0" w:val="nil"/>
         </w:pBdr>
         <w:shd w:fill="auto" w:val="clear"/>
-        <w:contextualSpacing w:val="0"/>
         <w:rPr>
           <w:color w:val="000000"/>
         </w:rPr>
@@ -60,7 +59,6 @@
           <w:between w:space="0" w:sz="0" w:val="nil"/>
         </w:pBdr>
         <w:shd w:fill="auto" w:val="clear"/>
-        <w:contextualSpacing w:val="0"/>
         <w:rPr>
           <w:color w:val="000000"/>
         </w:rPr>
@@ -108,7 +106,6 @@
           <w:between w:space="0" w:sz="0" w:val="nil"/>
         </w:pBdr>
         <w:shd w:fill="auto" w:val="clear"/>
-        <w:contextualSpacing w:val="0"/>
         <w:rPr>
           <w:color w:val="000000"/>
         </w:rPr>
@@ -129,7 +126,6 @@
           <w:between w:space="0" w:sz="0" w:val="nil"/>
         </w:pBdr>
         <w:shd w:fill="auto" w:val="clear"/>
-        <w:contextualSpacing w:val="0"/>
         <w:rPr>
           <w:color w:val="000000"/>
         </w:rPr>
@@ -160,7 +156,6 @@
           <w:between w:space="0" w:sz="0" w:val="nil"/>
         </w:pBdr>
         <w:shd w:fill="auto" w:val="clear"/>
-        <w:contextualSpacing w:val="0"/>
         <w:rPr>
           <w:color w:val="000000"/>
         </w:rPr>
@@ -191,7 +186,6 @@
           <w:between w:space="0" w:sz="0" w:val="nil"/>
         </w:pBdr>
         <w:shd w:fill="auto" w:val="clear"/>
-        <w:contextualSpacing w:val="0"/>
         <w:rPr>
           <w:color w:val="000000"/>
         </w:rPr>
@@ -212,7 +206,6 @@
           <w:between w:space="0" w:sz="0" w:val="nil"/>
         </w:pBdr>
         <w:shd w:fill="auto" w:val="clear"/>
-        <w:contextualSpacing w:val="0"/>
         <w:rPr>
           <w:color w:val="000000"/>
         </w:rPr>
@@ -321,7 +314,6 @@
           <w:between w:space="0" w:sz="0" w:val="nil"/>
         </w:pBdr>
         <w:shd w:fill="auto" w:val="clear"/>
-        <w:contextualSpacing w:val="0"/>
         <w:rPr>
           <w:color w:val="000000"/>
         </w:rPr>
@@ -342,7 +334,6 @@
           <w:between w:space="0" w:sz="0" w:val="nil"/>
         </w:pBdr>
         <w:shd w:fill="auto" w:val="clear"/>
-        <w:contextualSpacing w:val="0"/>
         <w:rPr>
           <w:color w:val="000000"/>
         </w:rPr>
@@ -1031,7 +1022,6 @@
           <w:between w:space="0" w:sz="0" w:val="nil"/>
         </w:pBdr>
         <w:shd w:fill="auto" w:val="clear"/>
-        <w:contextualSpacing w:val="0"/>
         <w:rPr>
           <w:color w:val="000000"/>
         </w:rPr>
@@ -1062,7 +1052,6 @@
           <w:between w:space="0" w:sz="0" w:val="nil"/>
         </w:pBdr>
         <w:shd w:fill="auto" w:val="clear"/>
-        <w:contextualSpacing w:val="0"/>
         <w:rPr>
           <w:color w:val="000000"/>
         </w:rPr>
@@ -1083,7 +1072,6 @@
           <w:between w:space="0" w:sz="0" w:val="nil"/>
         </w:pBdr>
         <w:shd w:fill="auto" w:val="clear"/>
-        <w:contextualSpacing w:val="0"/>
         <w:rPr>
           <w:color w:val="000000"/>
         </w:rPr>
@@ -1114,7 +1102,6 @@
           <w:between w:space="0" w:sz="0" w:val="nil"/>
         </w:pBdr>
         <w:shd w:fill="auto" w:val="clear"/>
-        <w:contextualSpacing w:val="0"/>
         <w:rPr>
           <w:color w:val="000000"/>
         </w:rPr>
@@ -1145,7 +1132,6 @@
           <w:between w:space="0" w:sz="0" w:val="nil"/>
         </w:pBdr>
         <w:shd w:fill="auto" w:val="clear"/>
-        <w:contextualSpacing w:val="0"/>
         <w:rPr>
           <w:color w:val="000000"/>
         </w:rPr>
@@ -1166,7 +1152,6 @@
           <w:between w:space="0" w:sz="0" w:val="nil"/>
         </w:pBdr>
         <w:shd w:fill="auto" w:val="clear"/>
-        <w:contextualSpacing w:val="0"/>
         <w:rPr>
           <w:color w:val="000000"/>
         </w:rPr>
@@ -1320,7 +1305,6 @@
           <w:between w:space="0" w:sz="0" w:val="nil"/>
         </w:pBdr>
         <w:shd w:fill="auto" w:val="clear"/>
-        <w:contextualSpacing w:val="0"/>
         <w:rPr>
           <w:color w:val="000000"/>
         </w:rPr>
@@ -1341,7 +1325,6 @@
           <w:between w:space="0" w:sz="0" w:val="nil"/>
         </w:pBdr>
         <w:shd w:fill="auto" w:val="clear"/>
-        <w:contextualSpacing w:val="0"/>
         <w:rPr>
           <w:color w:val="000000"/>
         </w:rPr>
@@ -2542,7 +2525,6 @@
           <w:between w:space="0" w:sz="0" w:val="nil"/>
         </w:pBdr>
         <w:shd w:fill="auto" w:val="clear"/>
-        <w:contextualSpacing w:val="0"/>
         <w:rPr>
           <w:color w:val="000000"/>
         </w:rPr>
@@ -2573,7 +2555,6 @@
           <w:between w:space="0" w:sz="0" w:val="nil"/>
         </w:pBdr>
         <w:shd w:fill="auto" w:val="clear"/>
-        <w:contextualSpacing w:val="0"/>
         <w:rPr>
           <w:color w:val="000000"/>
         </w:rPr>
@@ -2594,7 +2575,6 @@
           <w:between w:space="0" w:sz="0" w:val="nil"/>
         </w:pBdr>
         <w:shd w:fill="auto" w:val="clear"/>
-        <w:contextualSpacing w:val="0"/>
         <w:rPr>
           <w:color w:val="000000"/>
         </w:rPr>
@@ -2625,7 +2605,6 @@
           <w:between w:space="0" w:sz="0" w:val="nil"/>
         </w:pBdr>
         <w:shd w:fill="auto" w:val="clear"/>
-        <w:contextualSpacing w:val="0"/>
         <w:rPr>
           <w:color w:val="000000"/>
         </w:rPr>
@@ -2656,7 +2635,6 @@
           <w:between w:space="0" w:sz="0" w:val="nil"/>
         </w:pBdr>
         <w:shd w:fill="auto" w:val="clear"/>
-        <w:contextualSpacing w:val="0"/>
         <w:rPr>
           <w:color w:val="000000"/>
         </w:rPr>
@@ -2677,7 +2655,6 @@
           <w:between w:space="0" w:sz="0" w:val="nil"/>
         </w:pBdr>
         <w:shd w:fill="auto" w:val="clear"/>
-        <w:contextualSpacing w:val="0"/>
         <w:rPr>
           <w:color w:val="000000"/>
         </w:rPr>
@@ -2725,7 +2702,6 @@
           <w:between w:space="0" w:sz="0" w:val="nil"/>
         </w:pBdr>
         <w:shd w:fill="auto" w:val="clear"/>
-        <w:contextualSpacing w:val="0"/>
         <w:rPr>
           <w:color w:val="000000"/>
         </w:rPr>
@@ -2746,7 +2722,6 @@
           <w:between w:space="0" w:sz="0" w:val="nil"/>
         </w:pBdr>
         <w:shd w:fill="auto" w:val="clear"/>
-        <w:contextualSpacing w:val="0"/>
         <w:rPr/>
       </w:pPr>
       <w:r>
@@ -3130,7 +3105,6 @@
           <w:between w:space="0" w:sz="0" w:val="nil"/>
         </w:pBdr>
         <w:shd w:fill="auto" w:val="clear"/>
-        <w:contextualSpacing w:val="0"/>
         <w:rPr/>
       </w:pPr>
       <w:r>
@@ -3159,7 +3133,6 @@
           <w:between w:space="0" w:sz="0" w:val="nil"/>
         </w:pBdr>
         <w:shd w:fill="auto" w:val="clear"/>
-        <w:contextualSpacing w:val="0"/>
         <w:rPr/>
       </w:pPr>
       <w:r>
@@ -3204,7 +3177,6 @@
           <w:between w:space="0" w:sz="0" w:val="nil"/>
         </w:pBdr>
         <w:shd w:fill="auto" w:val="clear"/>
-        <w:contextualSpacing w:val="0"/>
         <w:rPr/>
       </w:pPr>
       <w:r>
@@ -3253,7 +3225,6 @@
           <w:between w:space="0" w:sz="0" w:val="nil"/>
         </w:pBdr>
         <w:shd w:fill="auto" w:val="clear"/>
-        <w:contextualSpacing w:val="0"/>
         <w:rPr/>
       </w:pPr>
       <w:r>
@@ -3282,7 +3253,6 @@
           <w:between w:space="0" w:sz="0" w:val="nil"/>
         </w:pBdr>
         <w:shd w:fill="auto" w:val="clear"/>
-        <w:contextualSpacing w:val="0"/>
         <w:rPr>
           <w:color w:val="000000"/>
         </w:rPr>
@@ -3313,7 +3283,6 @@
           <w:between w:space="0" w:sz="0" w:val="nil"/>
         </w:pBdr>
         <w:shd w:fill="auto" w:val="clear"/>
-        <w:contextualSpacing w:val="0"/>
         <w:rPr>
           <w:color w:val="000000"/>
         </w:rPr>
@@ -3344,7 +3313,6 @@
           <w:between w:space="0" w:sz="0" w:val="nil"/>
         </w:pBdr>
         <w:shd w:fill="auto" w:val="clear"/>
-        <w:contextualSpacing w:val="0"/>
         <w:rPr/>
       </w:pPr>
       <w:r>
@@ -3363,7 +3331,6 @@
           <w:between w:space="0" w:sz="0" w:val="nil"/>
         </w:pBdr>
         <w:shd w:fill="auto" w:val="clear"/>
-        <w:contextualSpacing w:val="0"/>
         <w:rPr/>
       </w:pPr>
       <w:r>
@@ -3382,7 +3349,6 @@
           <w:between w:space="0" w:sz="0" w:val="nil"/>
         </w:pBdr>
         <w:shd w:fill="auto" w:val="clear"/>
-        <w:contextualSpacing w:val="0"/>
         <w:rPr/>
       </w:pPr>
       <w:r>
@@ -3401,7 +3367,6 @@
           <w:between w:space="0" w:sz="0" w:val="nil"/>
         </w:pBdr>
         <w:shd w:fill="auto" w:val="clear"/>
-        <w:contextualSpacing w:val="0"/>
         <w:rPr/>
       </w:pPr>
       <w:r>
@@ -3437,7 +3402,6 @@
         <w:shd w:fill="auto" w:val="clear"/>
         <w:spacing w:after="0" w:before="0" w:line="240" w:lineRule="auto"/>
         <w:ind w:left="0" w:right="0" w:firstLine="0"/>
-        <w:contextualSpacing w:val="0"/>
         <w:jc w:val="left"/>
         <w:rPr>
           <w:rFonts w:ascii="Arial" w:cs="Arial" w:eastAsia="Arial" w:hAnsi="Arial"/>
@@ -3488,7 +3452,6 @@
         <w:shd w:fill="auto" w:val="clear"/>
         <w:spacing w:after="0" w:before="0" w:line="240" w:lineRule="auto"/>
         <w:ind w:left="0" w:right="0" w:firstLine="0"/>
-        <w:contextualSpacing w:val="0"/>
         <w:jc w:val="left"/>
         <w:rPr>
           <w:rFonts w:ascii="Arial" w:cs="Arial" w:eastAsia="Arial" w:hAnsi="Arial"/>
@@ -3539,7 +3502,6 @@
         <w:shd w:fill="auto" w:val="clear"/>
         <w:spacing w:after="0" w:before="0" w:line="240" w:lineRule="auto"/>
         <w:ind w:left="0" w:right="0" w:firstLine="0"/>
-        <w:contextualSpacing w:val="0"/>
         <w:jc w:val="left"/>
         <w:rPr>
           <w:rFonts w:ascii="Arial" w:cs="Arial" w:eastAsia="Arial" w:hAnsi="Arial"/>
@@ -3590,7 +3552,6 @@
         <w:shd w:fill="auto" w:val="clear"/>
         <w:spacing w:after="0" w:before="0" w:line="240" w:lineRule="auto"/>
         <w:ind w:left="0" w:right="0" w:firstLine="0"/>
-        <w:contextualSpacing w:val="0"/>
         <w:jc w:val="left"/>
         <w:rPr>
           <w:rFonts w:ascii="Arial" w:cs="Arial" w:eastAsia="Arial" w:hAnsi="Arial"/>
